--- a/Exercice Bibliotheque/MCD Bibliotheque v1.0.1 - Copie.docx
+++ b/Exercice Bibliotheque/MCD Bibliotheque v1.0.1 - Copie.docx
@@ -2473,7 +2473,6 @@
         <w:t xml:space="preserve"> </w:t>
       </w:r>
       <w:proofErr w:type="spellStart"/>
-      <w:proofErr w:type="gramStart"/>
       <w:r>
         <w:rPr>
           <w:rFonts w:ascii="Calibri" w:eastAsia="Calibri" w:hAnsi="Calibri" w:cs="Calibri"/>
@@ -2481,7 +2480,6 @@
         <w:t>a</w:t>
       </w:r>
       <w:proofErr w:type="spellEnd"/>
-      <w:proofErr w:type="gramEnd"/>
       <w:r>
         <w:rPr>
           <w:rFonts w:ascii="Calibri" w:eastAsia="Calibri" w:hAnsi="Calibri" w:cs="Calibri"/>
@@ -2543,21 +2541,7 @@
         <w:rPr>
           <w:rFonts w:ascii="Calibri" w:eastAsia="Calibri" w:hAnsi="Calibri" w:cs="Calibri"/>
         </w:rPr>
-        <w:t xml:space="preserve">Un client est inscrit </w:t>
-      </w:r>
-      <w:proofErr w:type="gramStart"/>
-      <w:r>
-        <w:rPr>
-          <w:rFonts w:ascii="Calibri" w:eastAsia="Calibri" w:hAnsi="Calibri" w:cs="Calibri"/>
-        </w:rPr>
-        <w:t>a</w:t>
-      </w:r>
-      <w:proofErr w:type="gramEnd"/>
-      <w:r>
-        <w:rPr>
-          <w:rFonts w:ascii="Calibri" w:eastAsia="Calibri" w:hAnsi="Calibri" w:cs="Calibri"/>
-        </w:rPr>
-        <w:t xml:space="preserve"> une et une seule bibliothèque</w:t>
+        <w:t>Un client est inscrit a une et une seule bibliothèque</w:t>
       </w:r>
     </w:p>
     <w:p>
@@ -2570,19 +2554,11 @@
           <w:rFonts w:ascii="Calibri" w:eastAsia="Calibri" w:hAnsi="Calibri" w:cs="Calibri"/>
         </w:rPr>
       </w:pPr>
-      <w:proofErr w:type="gramStart"/>
-      <w:r>
-        <w:rPr>
-          <w:rFonts w:ascii="Calibri" w:eastAsia="Calibri" w:hAnsi="Calibri" w:cs="Calibri"/>
-        </w:rPr>
-        <w:t>Un bibliothèque inscrit</w:t>
-      </w:r>
-      <w:proofErr w:type="gramEnd"/>
-      <w:r>
-        <w:rPr>
-          <w:rFonts w:ascii="Calibri" w:eastAsia="Calibri" w:hAnsi="Calibri" w:cs="Calibri"/>
-        </w:rPr>
-        <w:t xml:space="preserve"> </w:t>
+      <w:r>
+        <w:rPr>
+          <w:rFonts w:ascii="Calibri" w:eastAsia="Calibri" w:hAnsi="Calibri" w:cs="Calibri"/>
+        </w:rPr>
+        <w:t xml:space="preserve">Un bibliothèque inscrit </w:t>
       </w:r>
       <w:r>
         <w:rPr>
@@ -4377,89 +4353,62 @@
                 <w:szCs w:val="24"/>
               </w:rPr>
             </w:pPr>
-            <w:proofErr w:type="gramStart"/>
-            <w:r>
-              <w:rPr>
-                <w:sz w:val="24"/>
-                <w:szCs w:val="24"/>
-              </w:rPr>
-              <w:t>AN(</w:t>
-            </w:r>
-            <w:proofErr w:type="gramEnd"/>
-            <w:r>
-              <w:rPr>
-                <w:sz w:val="24"/>
-                <w:szCs w:val="24"/>
-              </w:rPr>
-              <w:t>100)</w:t>
-            </w:r>
-          </w:p>
-          <w:p>
-            <w:pPr>
-              <w:spacing w:line="200" w:lineRule="exact"/>
-              <w:rPr>
-                <w:sz w:val="24"/>
-                <w:szCs w:val="24"/>
-              </w:rPr>
-            </w:pPr>
-          </w:p>
-          <w:p>
-            <w:pPr>
-              <w:spacing w:line="200" w:lineRule="exact"/>
-              <w:rPr>
-                <w:sz w:val="24"/>
-                <w:szCs w:val="24"/>
-              </w:rPr>
-            </w:pPr>
-            <w:proofErr w:type="gramStart"/>
-            <w:r>
-              <w:rPr>
-                <w:sz w:val="24"/>
-                <w:szCs w:val="24"/>
-              </w:rPr>
-              <w:t>AN(</w:t>
-            </w:r>
-            <w:proofErr w:type="gramEnd"/>
-            <w:r>
-              <w:rPr>
-                <w:sz w:val="24"/>
-                <w:szCs w:val="24"/>
-              </w:rPr>
-              <w:t>100)</w:t>
-            </w:r>
-          </w:p>
-          <w:p>
-            <w:pPr>
-              <w:spacing w:line="200" w:lineRule="exact"/>
-              <w:rPr>
-                <w:sz w:val="24"/>
-                <w:szCs w:val="24"/>
-              </w:rPr>
-            </w:pPr>
-          </w:p>
-          <w:p>
-            <w:pPr>
-              <w:spacing w:line="200" w:lineRule="exact"/>
-              <w:rPr>
-                <w:sz w:val="24"/>
-                <w:szCs w:val="24"/>
-              </w:rPr>
-            </w:pPr>
-            <w:proofErr w:type="gramStart"/>
-            <w:r>
-              <w:rPr>
-                <w:sz w:val="24"/>
-                <w:szCs w:val="24"/>
-              </w:rPr>
-              <w:t>Date(</w:t>
-            </w:r>
-            <w:proofErr w:type="gramEnd"/>
-            <w:r>
-              <w:rPr>
-                <w:sz w:val="24"/>
-                <w:szCs w:val="24"/>
-              </w:rPr>
-              <w:t>)</w:t>
+            <w:r>
+              <w:rPr>
+                <w:sz w:val="24"/>
+                <w:szCs w:val="24"/>
+              </w:rPr>
+              <w:t>AN(100)</w:t>
+            </w:r>
+          </w:p>
+          <w:p>
+            <w:pPr>
+              <w:spacing w:line="200" w:lineRule="exact"/>
+              <w:rPr>
+                <w:sz w:val="24"/>
+                <w:szCs w:val="24"/>
+              </w:rPr>
+            </w:pPr>
+          </w:p>
+          <w:p>
+            <w:pPr>
+              <w:spacing w:line="200" w:lineRule="exact"/>
+              <w:rPr>
+                <w:sz w:val="24"/>
+                <w:szCs w:val="24"/>
+              </w:rPr>
+            </w:pPr>
+            <w:r>
+              <w:rPr>
+                <w:sz w:val="24"/>
+                <w:szCs w:val="24"/>
+              </w:rPr>
+              <w:t>AN(100)</w:t>
+            </w:r>
+          </w:p>
+          <w:p>
+            <w:pPr>
+              <w:spacing w:line="200" w:lineRule="exact"/>
+              <w:rPr>
+                <w:sz w:val="24"/>
+                <w:szCs w:val="24"/>
+              </w:rPr>
+            </w:pPr>
+          </w:p>
+          <w:p>
+            <w:pPr>
+              <w:spacing w:line="200" w:lineRule="exact"/>
+              <w:rPr>
+                <w:sz w:val="24"/>
+                <w:szCs w:val="24"/>
+              </w:rPr>
+            </w:pPr>
+            <w:r>
+              <w:rPr>
+                <w:sz w:val="24"/>
+                <w:szCs w:val="24"/>
+              </w:rPr>
+              <w:t>Date()</w:t>
             </w:r>
           </w:p>
           <w:p>
@@ -5464,6 +5413,61 @@
           <w:szCs w:val="24"/>
         </w:rPr>
       </w:pPr>
+      <w:r>
+        <w:rPr>
+          <w:sz w:val="24"/>
+          <w:szCs w:val="24"/>
+        </w:rPr>
+        <w:t>Un libraire envoi un a plusieurs livres</w:t>
+      </w:r>
+    </w:p>
+    <w:p>
+      <w:pPr>
+        <w:spacing w:line="200" w:lineRule="exact"/>
+        <w:rPr>
+          <w:sz w:val="24"/>
+          <w:szCs w:val="24"/>
+        </w:rPr>
+      </w:pPr>
+      <w:r>
+        <w:rPr>
+          <w:sz w:val="24"/>
+          <w:szCs w:val="24"/>
+        </w:rPr>
+        <w:t xml:space="preserve">Un a plusieurs livres sont </w:t>
+      </w:r>
+      <w:r>
+        <w:rPr>
+          <w:sz w:val="24"/>
+          <w:szCs w:val="24"/>
+        </w:rPr>
+        <w:t>envoyés</w:t>
+      </w:r>
+      <w:r>
+        <w:rPr>
+          <w:sz w:val="24"/>
+          <w:szCs w:val="24"/>
+        </w:rPr>
+        <w:t xml:space="preserve"> a un ou plusieurs libraires</w:t>
+      </w:r>
+    </w:p>
+    <w:p>
+      <w:pPr>
+        <w:spacing w:line="200" w:lineRule="exact"/>
+        <w:rPr>
+          <w:sz w:val="24"/>
+          <w:szCs w:val="24"/>
+        </w:rPr>
+      </w:pPr>
+    </w:p>
+    <w:p>
+      <w:pPr>
+        <w:spacing w:line="200" w:lineRule="exact"/>
+        <w:rPr>
+          <w:sz w:val="24"/>
+          <w:szCs w:val="24"/>
+        </w:rPr>
+      </w:pPr>
     </w:p>
     <w:p>
       <w:pPr>
@@ -5538,7 +5542,7 @@
         <w:gridCol w:w="1083"/>
         <w:gridCol w:w="1496"/>
         <w:gridCol w:w="1456"/>
-        <w:gridCol w:w="1723"/>
+        <w:gridCol w:w="1829"/>
         <w:gridCol w:w="1323"/>
       </w:tblGrid>
       <w:tr>
@@ -5682,15 +5686,13 @@
                 <w:szCs w:val="24"/>
               </w:rPr>
             </w:pPr>
-            <w:proofErr w:type="spellStart"/>
-            <w:r>
-              <w:rPr>
-                <w:sz w:val="24"/>
-                <w:szCs w:val="24"/>
-              </w:rPr>
-              <w:t>Id_livre</w:t>
-            </w:r>
-            <w:proofErr w:type="spellEnd"/>
+            <w:r>
+              <w:rPr>
+                <w:sz w:val="24"/>
+                <w:szCs w:val="24"/>
+              </w:rPr>
+              <w:t>Id livre</w:t>
+            </w:r>
           </w:p>
         </w:tc>
         <w:tc>
@@ -5831,7 +5833,14 @@
                 <w:sz w:val="24"/>
                 <w:szCs w:val="24"/>
               </w:rPr>
-              <w:t>AN (</w:t>
+              <w:t>Alphanumérique</w:t>
+            </w:r>
+            <w:r>
+              <w:rPr>
+                <w:sz w:val="24"/>
+                <w:szCs w:val="24"/>
+              </w:rPr>
+              <w:t xml:space="preserve"> (</w:t>
             </w:r>
             <w:r>
               <w:rPr>
@@ -5926,15 +5935,20 @@
                 <w:szCs w:val="24"/>
               </w:rPr>
             </w:pPr>
-            <w:proofErr w:type="gramStart"/>
-            <w:r>
-              <w:rPr>
-                <w:sz w:val="24"/>
-                <w:szCs w:val="24"/>
-              </w:rPr>
-              <w:t>N(</w:t>
-            </w:r>
-            <w:proofErr w:type="gramEnd"/>
+            <w:r>
+              <w:rPr>
+                <w:sz w:val="24"/>
+                <w:szCs w:val="24"/>
+              </w:rPr>
+              <w:t>Numérique</w:t>
+            </w:r>
+            <w:r>
+              <w:rPr>
+                <w:sz w:val="24"/>
+                <w:szCs w:val="24"/>
+              </w:rPr>
+              <w:t xml:space="preserve"> (</w:t>
+            </w:r>
             <w:r>
               <w:rPr>
                 <w:sz w:val="24"/>
@@ -6014,15 +6028,13 @@
               </w:rPr>
               <w:t xml:space="preserve">Nom du prix </w:t>
             </w:r>
-            <w:proofErr w:type="spellStart"/>
-            <w:r>
-              <w:rPr>
-                <w:sz w:val="24"/>
-                <w:szCs w:val="24"/>
-              </w:rPr>
-              <w:t>decerné</w:t>
-            </w:r>
-            <w:proofErr w:type="spellEnd"/>
+            <w:r>
+              <w:rPr>
+                <w:sz w:val="24"/>
+                <w:szCs w:val="24"/>
+              </w:rPr>
+              <w:t>décerné</w:t>
+            </w:r>
           </w:p>
         </w:tc>
         <w:tc>
@@ -6037,6 +6049,13 @@
                 <w:szCs w:val="24"/>
               </w:rPr>
             </w:pPr>
+            <w:r>
+              <w:rPr>
+                <w:sz w:val="24"/>
+                <w:szCs w:val="24"/>
+              </w:rPr>
+              <w:t>Alphabétique (50)</w:t>
+            </w:r>
           </w:p>
         </w:tc>
         <w:tc>
@@ -6123,6 +6142,20 @@
                 <w:szCs w:val="24"/>
               </w:rPr>
             </w:pPr>
+            <w:r>
+              <w:rPr>
+                <w:sz w:val="24"/>
+                <w:szCs w:val="24"/>
+              </w:rPr>
+              <w:t>Alphabétique (</w:t>
+            </w:r>
+            <w:r>
+              <w:rPr>
+                <w:sz w:val="24"/>
+                <w:szCs w:val="24"/>
+              </w:rPr>
+              <w:t>50)</w:t>
+            </w:r>
           </w:p>
         </w:tc>
         <w:tc>
@@ -6209,6 +6242,13 @@
                 <w:szCs w:val="24"/>
               </w:rPr>
             </w:pPr>
+            <w:r>
+              <w:rPr>
+                <w:sz w:val="24"/>
+                <w:szCs w:val="24"/>
+              </w:rPr>
+              <w:t>Date</w:t>
+            </w:r>
           </w:p>
         </w:tc>
         <w:tc>
@@ -6223,6 +6263,13 @@
                 <w:szCs w:val="24"/>
               </w:rPr>
             </w:pPr>
+            <w:r>
+              <w:rPr>
+                <w:sz w:val="24"/>
+                <w:szCs w:val="24"/>
+              </w:rPr>
+              <w:t>Format</w:t>
+            </w:r>
           </w:p>
         </w:tc>
       </w:tr>
@@ -6302,6 +6349,13 @@
                 <w:szCs w:val="24"/>
               </w:rPr>
             </w:pPr>
+            <w:r>
+              <w:rPr>
+                <w:sz w:val="24"/>
+                <w:szCs w:val="24"/>
+              </w:rPr>
+              <w:t>Alphanumérique (50)</w:t>
+            </w:r>
           </w:p>
         </w:tc>
         <w:tc>
@@ -6316,6 +6370,13 @@
                 <w:szCs w:val="24"/>
               </w:rPr>
             </w:pPr>
+            <w:r>
+              <w:rPr>
+                <w:sz w:val="24"/>
+                <w:szCs w:val="24"/>
+              </w:rPr>
+              <w:t>Identifiant</w:t>
+            </w:r>
           </w:p>
         </w:tc>
       </w:tr>
@@ -6397,6 +6458,20 @@
                 <w:szCs w:val="24"/>
               </w:rPr>
             </w:pPr>
+            <w:r>
+              <w:rPr>
+                <w:sz w:val="24"/>
+                <w:szCs w:val="24"/>
+              </w:rPr>
+              <w:t>Alphabétique (</w:t>
+            </w:r>
+            <w:r>
+              <w:rPr>
+                <w:sz w:val="24"/>
+                <w:szCs w:val="24"/>
+              </w:rPr>
+              <w:t>50)</w:t>
+            </w:r>
           </w:p>
         </w:tc>
         <w:tc>
@@ -6411,6 +6486,13 @@
                 <w:szCs w:val="24"/>
               </w:rPr>
             </w:pPr>
+            <w:r>
+              <w:rPr>
+                <w:sz w:val="24"/>
+                <w:szCs w:val="24"/>
+              </w:rPr>
+              <w:t>Obligatoire</w:t>
+            </w:r>
           </w:p>
         </w:tc>
       </w:tr>
@@ -6497,6 +6579,13 @@
                 <w:szCs w:val="24"/>
               </w:rPr>
             </w:pPr>
+            <w:r>
+              <w:rPr>
+                <w:sz w:val="24"/>
+                <w:szCs w:val="24"/>
+              </w:rPr>
+              <w:t>Obligatoire</w:t>
+            </w:r>
           </w:p>
         </w:tc>
       </w:tr>
@@ -12250,7 +12339,7 @@
     <w:lsdException w:name="Table Web 2" w:semiHidden="1" w:unhideWhenUsed="1"/>
     <w:lsdException w:name="Table Web 3" w:semiHidden="1" w:unhideWhenUsed="1"/>
     <w:lsdException w:name="Balloon Text" w:semiHidden="1" w:unhideWhenUsed="1"/>
-    <w:lsdException w:name="Table Grid" w:semiHidden="1" w:uiPriority="59" w:unhideWhenUsed="1"/>
+    <w:lsdException w:name="Table Grid" w:uiPriority="59"/>
     <w:lsdException w:name="Table Theme" w:semiHidden="1" w:unhideWhenUsed="1"/>
     <w:lsdException w:name="Placeholder Text" w:semiHidden="1"/>
     <w:lsdException w:name="No Spacing" w:uiPriority="1" w:qFormat="1"/>
